--- a/docs/Look! A Goal! Planning.docx
+++ b/docs/Look! A Goal! Planning.docx
@@ -2,14 +2,385 @@
 <file path=word/document.xml><?xml version="1.0" encoding="utf-8"?>
 <w:document xmlns:wpc="http://schemas.microsoft.com/office/word/2010/wordprocessingCanvas" xmlns:cx="http://schemas.microsoft.com/office/drawing/2014/chartex" xmlns:cx1="http://schemas.microsoft.com/office/drawing/2015/9/8/chartex" xmlns:cx2="http://schemas.microsoft.com/office/drawing/2015/10/21/chartex" xmlns:cx3="http://schemas.microsoft.com/office/drawing/2016/5/9/chartex" xmlns:cx4="http://schemas.microsoft.com/office/drawing/2016/5/10/chartex" xmlns:cx5="http://schemas.microsoft.com/office/drawing/2016/5/11/chartex" xmlns:cx6="http://schemas.microsoft.com/office/drawing/2016/5/12/chartex" xmlns:cx7="http://schemas.microsoft.com/office/drawing/2016/5/13/chartex" xmlns:cx8="http://schemas.microsoft.com/office/drawing/2016/5/14/chartex" xmlns:mc="http://schemas.openxmlformats.org/markup-compatibility/2006" xmlns:aink="http://schemas.microsoft.com/office/drawing/2016/ink" xmlns:am3d="http://schemas.microsoft.com/office/drawing/2017/model3d" xmlns:o="urn:schemas-microsoft-com:office:office" xmlns:r="http://schemas.openxmlformats.org/officeDocument/2006/relationships" xmlns:m="http://schemas.openxmlformats.org/officeDocument/2006/math" xmlns:v="urn:schemas-microsoft-com:vml" xmlns:wp14="http://schemas.microsoft.com/office/word/2010/wordprocessingDrawing" xmlns:wp="http://schemas.openxmlformats.org/drawingml/2006/wordprocessingDrawing" xmlns:w10="urn:schemas-microsoft-com:office:word" xmlns:w="http://schemas.openxmlformats.org/wordprocessingml/2006/main" xmlns:w14="http://schemas.microsoft.com/office/word/2010/wordml" xmlns:w15="http://schemas.microsoft.com/office/word/2012/wordml" xmlns:w16cid="http://schemas.microsoft.com/office/word/2016/wordml/cid" xmlns:w16se="http://schemas.microsoft.com/office/word/2015/wordml/symex" xmlns:wpg="http://schemas.microsoft.com/office/word/2010/wordprocessingGroup" xmlns:wpi="http://schemas.microsoft.com/office/word/2010/wordprocessingInk" xmlns:wne="http://schemas.microsoft.com/office/word/2006/wordml" xmlns:wps="http://schemas.microsoft.com/office/word/2010/wordprocessingShape" mc:Ignorable="w14 w15 w16se w16cid wp14">
   <w:body>
-    <w:p/>
+    <w:p>
+      <w:pPr>
+        <w:pStyle w:val="ListParagraph"/>
+        <w:numPr>
+          <w:ilvl w:val="0"/>
+          <w:numId w:val="1"/>
+        </w:numPr>
+        <w:rPr>
+          <w:rFonts w:ascii="Century Gothic" w:hAnsi="Century Gothic"/>
+          <w:sz w:val="24"/>
+        </w:rPr>
+      </w:pPr>
+      <w:r>
+        <w:rPr>
+          <w:rFonts w:ascii="Century Gothic" w:hAnsi="Century Gothic"/>
+          <w:sz w:val="24"/>
+        </w:rPr>
+        <w:t>Player wants to get to a goal</w:t>
+      </w:r>
+    </w:p>
+    <w:p>
+      <w:pPr>
+        <w:pStyle w:val="ListParagraph"/>
+        <w:numPr>
+          <w:ilvl w:val="1"/>
+          <w:numId w:val="1"/>
+        </w:numPr>
+        <w:rPr>
+          <w:rFonts w:ascii="Century Gothic" w:hAnsi="Century Gothic"/>
+          <w:sz w:val="24"/>
+        </w:rPr>
+      </w:pPr>
+      <w:r>
+        <w:rPr>
+          <w:rFonts w:ascii="Century Gothic" w:hAnsi="Century Gothic"/>
+          <w:sz w:val="24"/>
+        </w:rPr>
+        <w:t>Why? : To save the (Princess?) (His village?)</w:t>
+      </w:r>
+    </w:p>
+    <w:p>
+      <w:pPr>
+        <w:ind w:left="1080"/>
+        <w:jc w:val="center"/>
+      </w:pPr>
+      <w:r>
+        <w:t>↓</w:t>
+      </w:r>
+    </w:p>
+    <w:p>
+      <w:pPr>
+        <w:ind w:left="1080"/>
+        <w:jc w:val="center"/>
+        <w:rPr>
+          <w:rFonts w:ascii="Century Gothic" w:hAnsi="Century Gothic"/>
+          <w:sz w:val="24"/>
+        </w:rPr>
+      </w:pPr>
+      <w:r>
+        <w:rPr>
+          <w:rFonts w:ascii="Century Gothic" w:hAnsi="Century Gothic"/>
+          <w:sz w:val="24"/>
+        </w:rPr>
+        <w:t xml:space="preserve">Part 1: Player </w:t>
+      </w:r>
+      <w:r>
+        <w:t xml:space="preserve">→ </w:t>
+      </w:r>
+      <w:r>
+        <w:rPr>
+          <w:rFonts w:ascii="Century Gothic" w:hAnsi="Century Gothic"/>
+          <w:sz w:val="24"/>
+        </w:rPr>
+        <w:t>Goal</w:t>
+      </w:r>
+    </w:p>
+    <w:p>
+      <w:pPr>
+        <w:pStyle w:val="ListParagraph"/>
+        <w:numPr>
+          <w:ilvl w:val="0"/>
+          <w:numId w:val="1"/>
+        </w:numPr>
+        <w:rPr>
+          <w:rFonts w:ascii="Century Gothic" w:hAnsi="Century Gothic"/>
+          <w:sz w:val="24"/>
+        </w:rPr>
+      </w:pPr>
+      <w:r>
+        <w:rPr>
+          <w:rFonts w:ascii="Century Gothic" w:hAnsi="Century Gothic"/>
+          <w:sz w:val="24"/>
+        </w:rPr>
+        <w:t>Wouldn’t it be easy if the player could just get to the goal?</w:t>
+      </w:r>
+    </w:p>
+    <w:p>
+      <w:pPr>
+        <w:pStyle w:val="ListParagraph"/>
+        <w:numPr>
+          <w:ilvl w:val="1"/>
+          <w:numId w:val="1"/>
+        </w:numPr>
+        <w:rPr>
+          <w:rFonts w:ascii="Century Gothic" w:hAnsi="Century Gothic"/>
+          <w:sz w:val="24"/>
+        </w:rPr>
+      </w:pPr>
+      <w:r>
+        <w:rPr>
+          <w:rFonts w:ascii="Century Gothic" w:hAnsi="Century Gothic"/>
+          <w:sz w:val="24"/>
+        </w:rPr>
+        <w:t>Of course! There are obstacles too!</w:t>
+      </w:r>
+    </w:p>
+    <w:p>
+      <w:pPr>
+        <w:pStyle w:val="ListParagraph"/>
+        <w:jc w:val="center"/>
+      </w:pPr>
+      <w:r>
+        <w:t>↓</w:t>
+      </w:r>
+    </w:p>
+    <w:p>
+      <w:pPr>
+        <w:pStyle w:val="ListParagraph"/>
+        <w:jc w:val="center"/>
+        <w:rPr>
+          <w:rFonts w:ascii="Century Gothic" w:hAnsi="Century Gothic"/>
+          <w:sz w:val="24"/>
+        </w:rPr>
+      </w:pPr>
+      <w:r>
+        <w:rPr>
+          <w:rFonts w:ascii="Century Gothic" w:hAnsi="Century Gothic"/>
+          <w:sz w:val="24"/>
+        </w:rPr>
+        <w:t xml:space="preserve">Part </w:t>
+      </w:r>
+      <w:r>
+        <w:rPr>
+          <w:rFonts w:ascii="Century Gothic" w:hAnsi="Century Gothic"/>
+          <w:sz w:val="24"/>
+        </w:rPr>
+        <w:t>2</w:t>
+      </w:r>
+      <w:r>
+        <w:rPr>
+          <w:rFonts w:ascii="Century Gothic" w:hAnsi="Century Gothic"/>
+          <w:sz w:val="24"/>
+        </w:rPr>
+        <w:t xml:space="preserve">: Player </w:t>
+      </w:r>
+      <w:r>
+        <w:t>→</w:t>
+      </w:r>
+      <w:r>
+        <w:rPr>
+          <w:rFonts w:ascii="Century Gothic" w:hAnsi="Century Gothic"/>
+        </w:rPr>
+        <w:t>Obstacles</w:t>
+      </w:r>
+      <w:r>
+        <w:t xml:space="preserve">→ </w:t>
+      </w:r>
+      <w:r>
+        <w:rPr>
+          <w:rFonts w:ascii="Century Gothic" w:hAnsi="Century Gothic"/>
+          <w:sz w:val="24"/>
+        </w:rPr>
+        <w:t>Goal</w:t>
+      </w:r>
+    </w:p>
+    <w:p>
+      <w:pPr>
+        <w:pStyle w:val="ListParagraph"/>
+        <w:jc w:val="center"/>
+        <w:rPr>
+          <w:rFonts w:ascii="Century Gothic" w:hAnsi="Century Gothic"/>
+          <w:sz w:val="24"/>
+        </w:rPr>
+      </w:pPr>
+    </w:p>
+    <w:p>
+      <w:pPr>
+        <w:pStyle w:val="ListParagraph"/>
+        <w:numPr>
+          <w:ilvl w:val="0"/>
+          <w:numId w:val="1"/>
+        </w:numPr>
+        <w:rPr>
+          <w:rFonts w:ascii="Century Gothic" w:hAnsi="Century Gothic"/>
+          <w:sz w:val="24"/>
+        </w:rPr>
+      </w:pPr>
+      <w:r>
+        <w:rPr>
+          <w:rFonts w:ascii="Century Gothic" w:hAnsi="Century Gothic"/>
+          <w:sz w:val="24"/>
+        </w:rPr>
+        <w:t>Obstacles?! Okay, but what kind?</w:t>
+      </w:r>
+    </w:p>
+    <w:p>
+      <w:pPr>
+        <w:pStyle w:val="ListParagraph"/>
+        <w:numPr>
+          <w:ilvl w:val="1"/>
+          <w:numId w:val="1"/>
+        </w:numPr>
+        <w:rPr>
+          <w:rFonts w:ascii="Century Gothic" w:hAnsi="Century Gothic"/>
+          <w:sz w:val="24"/>
+        </w:rPr>
+      </w:pPr>
+      <w:r>
+        <w:rPr>
+          <w:rFonts w:ascii="Century Gothic" w:hAnsi="Century Gothic"/>
+          <w:sz w:val="24"/>
+        </w:rPr>
+        <w:t xml:space="preserve">The obstacles vary depending on the difficulty as well as the experience / how experienced the player is. </w:t>
+      </w:r>
+    </w:p>
+    <w:p>
+      <w:pPr>
+        <w:pStyle w:val="ListParagraph"/>
+        <w:numPr>
+          <w:ilvl w:val="2"/>
+          <w:numId w:val="1"/>
+        </w:numPr>
+        <w:rPr>
+          <w:rFonts w:ascii="Century Gothic" w:hAnsi="Century Gothic"/>
+          <w:sz w:val="24"/>
+        </w:rPr>
+      </w:pPr>
+      <w:r>
+        <w:rPr>
+          <w:rFonts w:ascii="Century Gothic" w:hAnsi="Century Gothic"/>
+          <w:sz w:val="24"/>
+        </w:rPr>
+        <w:t xml:space="preserve">“Difficulty”? </w:t>
+      </w:r>
+    </w:p>
+    <w:p>
+      <w:pPr>
+        <w:pStyle w:val="ListParagraph"/>
+        <w:numPr>
+          <w:ilvl w:val="3"/>
+          <w:numId w:val="1"/>
+        </w:numPr>
+        <w:rPr>
+          <w:rFonts w:ascii="Century Gothic" w:hAnsi="Century Gothic"/>
+          <w:sz w:val="24"/>
+        </w:rPr>
+      </w:pPr>
+      <w:r>
+        <w:rPr>
+          <w:rFonts w:ascii="Century Gothic" w:hAnsi="Century Gothic"/>
+          <w:sz w:val="24"/>
+        </w:rPr>
+        <w:t>Can be selected upon starting the game.</w:t>
+      </w:r>
+    </w:p>
+    <w:p>
+      <w:pPr>
+        <w:pStyle w:val="ListParagraph"/>
+        <w:numPr>
+          <w:ilvl w:val="3"/>
+          <w:numId w:val="1"/>
+        </w:numPr>
+        <w:rPr>
+          <w:rFonts w:ascii="Century Gothic" w:hAnsi="Century Gothic"/>
+          <w:sz w:val="24"/>
+        </w:rPr>
+      </w:pPr>
+      <w:r>
+        <w:rPr>
+          <w:rFonts w:ascii="Century Gothic" w:hAnsi="Century Gothic"/>
+          <w:sz w:val="24"/>
+        </w:rPr>
+        <w:t>Changes the types of obstacles as well as how hard they are to overcome.</w:t>
+      </w:r>
+    </w:p>
+    <w:p>
+      <w:pPr>
+        <w:pStyle w:val="ListParagraph"/>
+        <w:numPr>
+          <w:ilvl w:val="2"/>
+          <w:numId w:val="1"/>
+        </w:numPr>
+        <w:rPr>
+          <w:rFonts w:ascii="Century Gothic" w:hAnsi="Century Gothic"/>
+          <w:sz w:val="24"/>
+        </w:rPr>
+      </w:pPr>
+      <w:r>
+        <w:rPr>
+          <w:rFonts w:ascii="Century Gothic" w:hAnsi="Century Gothic"/>
+          <w:sz w:val="24"/>
+        </w:rPr>
+        <w:t>“How experienced the player is”?</w:t>
+      </w:r>
+    </w:p>
+    <w:p>
+      <w:pPr>
+        <w:pStyle w:val="ListParagraph"/>
+        <w:numPr>
+          <w:ilvl w:val="3"/>
+          <w:numId w:val="1"/>
+        </w:numPr>
+        <w:rPr>
+          <w:rFonts w:ascii="Century Gothic" w:hAnsi="Century Gothic"/>
+          <w:sz w:val="24"/>
+        </w:rPr>
+      </w:pPr>
+      <w:r>
+        <w:rPr>
+          <w:rFonts w:ascii="Century Gothic" w:hAnsi="Century Gothic"/>
+          <w:sz w:val="24"/>
+        </w:rPr>
+        <w:t xml:space="preserve">The game starts out as the easiest difficulty. As the player progresses through the obstacles, they ‘gain’ experience points. </w:t>
+      </w:r>
+    </w:p>
+    <w:p>
+      <w:pPr>
+        <w:pStyle w:val="ListParagraph"/>
+        <w:numPr>
+          <w:ilvl w:val="3"/>
+          <w:numId w:val="1"/>
+        </w:numPr>
+        <w:rPr>
+          <w:rFonts w:ascii="Century Gothic" w:hAnsi="Century Gothic"/>
+          <w:sz w:val="24"/>
+        </w:rPr>
+      </w:pPr>
+      <w:r>
+        <w:rPr>
+          <w:rFonts w:ascii="Century Gothic" w:hAnsi="Century Gothic"/>
+          <w:sz w:val="24"/>
+        </w:rPr>
+        <w:t>After accruing a certain amount of points, they can access the next highest difficulty.</w:t>
+      </w:r>
+    </w:p>
+    <w:p>
+      <w:pPr>
+        <w:pStyle w:val="ListParagraph"/>
+        <w:numPr>
+          <w:ilvl w:val="3"/>
+          <w:numId w:val="1"/>
+        </w:numPr>
+        <w:rPr>
+          <w:rFonts w:ascii="Century Gothic" w:hAnsi="Century Gothic"/>
+          <w:sz w:val="24"/>
+        </w:rPr>
+      </w:pPr>
+      <w:r>
+        <w:rPr>
+          <w:rFonts w:ascii="Century Gothic" w:hAnsi="Century Gothic"/>
+          <w:sz w:val="24"/>
+        </w:rPr>
+        <w:t>The next highest difficulty can only be unlocked through the previous difficulty.</w:t>
+      </w:r>
+      <w:bookmarkStart w:id="0" w:name="_GoBack"/>
+      <w:bookmarkEnd w:id="0"/>
+    </w:p>
+    <w:p>
+      <w:pPr>
+        <w:ind w:left="1080"/>
+        <w:jc w:val="center"/>
+        <w:rPr>
+          <w:rFonts w:ascii="Century Gothic" w:hAnsi="Century Gothic"/>
+          <w:sz w:val="24"/>
+        </w:rPr>
+      </w:pPr>
+    </w:p>
     <w:sectPr>
-      <w:headerReference w:type="even" r:id="rId6"/>
       <w:headerReference w:type="default" r:id="rId7"/>
-      <w:footerReference w:type="even" r:id="rId8"/>
-      <w:footerReference w:type="default" r:id="rId9"/>
-      <w:headerReference w:type="first" r:id="rId10"/>
-      <w:footerReference w:type="first" r:id="rId11"/>
       <w:pgSz w:w="12240" w:h="15840"/>
       <w:pgMar w:top="1440" w:right="1440" w:bottom="1440" w:left="1440" w:header="720" w:footer="720" w:gutter="0"/>
       <w:cols w:space="720"/>
@@ -44,36 +415,6 @@
 </w:endnotes>
 </file>
 
-<file path=word/footer1.xml><?xml version="1.0" encoding="utf-8"?>
-<w:ftr xmlns:wpc="http://schemas.microsoft.com/office/word/2010/wordprocessingCanvas" xmlns:cx="http://schemas.microsoft.com/office/drawing/2014/chartex" xmlns:cx1="http://schemas.microsoft.com/office/drawing/2015/9/8/chartex" xmlns:cx2="http://schemas.microsoft.com/office/drawing/2015/10/21/chartex" xmlns:cx3="http://schemas.microsoft.com/office/drawing/2016/5/9/chartex" xmlns:cx4="http://schemas.microsoft.com/office/drawing/2016/5/10/chartex" xmlns:cx5="http://schemas.microsoft.com/office/drawing/2016/5/11/chartex" xmlns:cx6="http://schemas.microsoft.com/office/drawing/2016/5/12/chartex" xmlns:cx7="http://schemas.microsoft.com/office/drawing/2016/5/13/chartex" xmlns:cx8="http://schemas.microsoft.com/office/drawing/2016/5/14/chartex" xmlns:mc="http://schemas.openxmlformats.org/markup-compatibility/2006" xmlns:aink="http://schemas.microsoft.com/office/drawing/2016/ink" xmlns:am3d="http://schemas.microsoft.com/office/drawing/2017/model3d" xmlns:o="urn:schemas-microsoft-com:office:office" xmlns:r="http://schemas.openxmlformats.org/officeDocument/2006/relationships" xmlns:m="http://schemas.openxmlformats.org/officeDocument/2006/math" xmlns:v="urn:schemas-microsoft-com:vml" xmlns:wp14="http://schemas.microsoft.com/office/word/2010/wordprocessingDrawing" xmlns:wp="http://schemas.openxmlformats.org/drawingml/2006/wordprocessingDrawing" xmlns:w10="urn:schemas-microsoft-com:office:word" xmlns:w="http://schemas.openxmlformats.org/wordprocessingml/2006/main" xmlns:w14="http://schemas.microsoft.com/office/word/2010/wordml" xmlns:w15="http://schemas.microsoft.com/office/word/2012/wordml" xmlns:w16cid="http://schemas.microsoft.com/office/word/2016/wordml/cid" xmlns:w16se="http://schemas.microsoft.com/office/word/2015/wordml/symex" xmlns:wpg="http://schemas.microsoft.com/office/word/2010/wordprocessingGroup" xmlns:wpi="http://schemas.microsoft.com/office/word/2010/wordprocessingInk" xmlns:wne="http://schemas.microsoft.com/office/word/2006/wordml" xmlns:wps="http://schemas.microsoft.com/office/word/2010/wordprocessingShape" mc:Ignorable="w14 w15 w16se w16cid wp14">
-  <w:p>
-    <w:pPr>
-      <w:pStyle w:val="Footer"/>
-    </w:pPr>
-  </w:p>
-</w:ftr>
-</file>
-
-<file path=word/footer2.xml><?xml version="1.0" encoding="utf-8"?>
-<w:ftr xmlns:wpc="http://schemas.microsoft.com/office/word/2010/wordprocessingCanvas" xmlns:cx="http://schemas.microsoft.com/office/drawing/2014/chartex" xmlns:cx1="http://schemas.microsoft.com/office/drawing/2015/9/8/chartex" xmlns:cx2="http://schemas.microsoft.com/office/drawing/2015/10/21/chartex" xmlns:cx3="http://schemas.microsoft.com/office/drawing/2016/5/9/chartex" xmlns:cx4="http://schemas.microsoft.com/office/drawing/2016/5/10/chartex" xmlns:cx5="http://schemas.microsoft.com/office/drawing/2016/5/11/chartex" xmlns:cx6="http://schemas.microsoft.com/office/drawing/2016/5/12/chartex" xmlns:cx7="http://schemas.microsoft.com/office/drawing/2016/5/13/chartex" xmlns:cx8="http://schemas.microsoft.com/office/drawing/2016/5/14/chartex" xmlns:mc="http://schemas.openxmlformats.org/markup-compatibility/2006" xmlns:aink="http://schemas.microsoft.com/office/drawing/2016/ink" xmlns:am3d="http://schemas.microsoft.com/office/drawing/2017/model3d" xmlns:o="urn:schemas-microsoft-com:office:office" xmlns:r="http://schemas.openxmlformats.org/officeDocument/2006/relationships" xmlns:m="http://schemas.openxmlformats.org/officeDocument/2006/math" xmlns:v="urn:schemas-microsoft-com:vml" xmlns:wp14="http://schemas.microsoft.com/office/word/2010/wordprocessingDrawing" xmlns:wp="http://schemas.openxmlformats.org/drawingml/2006/wordprocessingDrawing" xmlns:w10="urn:schemas-microsoft-com:office:word" xmlns:w="http://schemas.openxmlformats.org/wordprocessingml/2006/main" xmlns:w14="http://schemas.microsoft.com/office/word/2010/wordml" xmlns:w15="http://schemas.microsoft.com/office/word/2012/wordml" xmlns:w16cid="http://schemas.microsoft.com/office/word/2016/wordml/cid" xmlns:w16se="http://schemas.microsoft.com/office/word/2015/wordml/symex" xmlns:wpg="http://schemas.microsoft.com/office/word/2010/wordprocessingGroup" xmlns:wpi="http://schemas.microsoft.com/office/word/2010/wordprocessingInk" xmlns:wne="http://schemas.microsoft.com/office/word/2006/wordml" xmlns:wps="http://schemas.microsoft.com/office/word/2010/wordprocessingShape" mc:Ignorable="w14 w15 w16se w16cid wp14">
-  <w:p>
-    <w:pPr>
-      <w:pStyle w:val="Footer"/>
-    </w:pPr>
-  </w:p>
-</w:ftr>
-</file>
-
-<file path=word/footer3.xml><?xml version="1.0" encoding="utf-8"?>
-<w:ftr xmlns:wpc="http://schemas.microsoft.com/office/word/2010/wordprocessingCanvas" xmlns:cx="http://schemas.microsoft.com/office/drawing/2014/chartex" xmlns:cx1="http://schemas.microsoft.com/office/drawing/2015/9/8/chartex" xmlns:cx2="http://schemas.microsoft.com/office/drawing/2015/10/21/chartex" xmlns:cx3="http://schemas.microsoft.com/office/drawing/2016/5/9/chartex" xmlns:cx4="http://schemas.microsoft.com/office/drawing/2016/5/10/chartex" xmlns:cx5="http://schemas.microsoft.com/office/drawing/2016/5/11/chartex" xmlns:cx6="http://schemas.microsoft.com/office/drawing/2016/5/12/chartex" xmlns:cx7="http://schemas.microsoft.com/office/drawing/2016/5/13/chartex" xmlns:cx8="http://schemas.microsoft.com/office/drawing/2016/5/14/chartex" xmlns:mc="http://schemas.openxmlformats.org/markup-compatibility/2006" xmlns:aink="http://schemas.microsoft.com/office/drawing/2016/ink" xmlns:am3d="http://schemas.microsoft.com/office/drawing/2017/model3d" xmlns:o="urn:schemas-microsoft-com:office:office" xmlns:r="http://schemas.openxmlformats.org/officeDocument/2006/relationships" xmlns:m="http://schemas.openxmlformats.org/officeDocument/2006/math" xmlns:v="urn:schemas-microsoft-com:vml" xmlns:wp14="http://schemas.microsoft.com/office/word/2010/wordprocessingDrawing" xmlns:wp="http://schemas.openxmlformats.org/drawingml/2006/wordprocessingDrawing" xmlns:w10="urn:schemas-microsoft-com:office:word" xmlns:w="http://schemas.openxmlformats.org/wordprocessingml/2006/main" xmlns:w14="http://schemas.microsoft.com/office/word/2010/wordml" xmlns:w15="http://schemas.microsoft.com/office/word/2012/wordml" xmlns:w16cid="http://schemas.microsoft.com/office/word/2016/wordml/cid" xmlns:w16se="http://schemas.microsoft.com/office/word/2015/wordml/symex" xmlns:wpg="http://schemas.microsoft.com/office/word/2010/wordprocessingGroup" xmlns:wpi="http://schemas.microsoft.com/office/word/2010/wordprocessingInk" xmlns:wne="http://schemas.microsoft.com/office/word/2006/wordml" xmlns:wps="http://schemas.microsoft.com/office/word/2010/wordprocessingShape" mc:Ignorable="w14 w15 w16se w16cid wp14">
-  <w:p>
-    <w:pPr>
-      <w:pStyle w:val="Footer"/>
-    </w:pPr>
-  </w:p>
-</w:ftr>
-</file>
-
 <file path=word/footnotes.xml><?xml version="1.0" encoding="utf-8"?>
 <w:footnotes xmlns:wpc="http://schemas.microsoft.com/office/word/2010/wordprocessingCanvas" xmlns:cx="http://schemas.microsoft.com/office/drawing/2014/chartex" xmlns:cx1="http://schemas.microsoft.com/office/drawing/2015/9/8/chartex" xmlns:cx2="http://schemas.microsoft.com/office/drawing/2015/10/21/chartex" xmlns:cx3="http://schemas.microsoft.com/office/drawing/2016/5/9/chartex" xmlns:cx4="http://schemas.microsoft.com/office/drawing/2016/5/10/chartex" xmlns:cx5="http://schemas.microsoft.com/office/drawing/2016/5/11/chartex" xmlns:cx6="http://schemas.microsoft.com/office/drawing/2016/5/12/chartex" xmlns:cx7="http://schemas.microsoft.com/office/drawing/2016/5/13/chartex" xmlns:cx8="http://schemas.microsoft.com/office/drawing/2016/5/14/chartex" xmlns:mc="http://schemas.openxmlformats.org/markup-compatibility/2006" xmlns:aink="http://schemas.microsoft.com/office/drawing/2016/ink" xmlns:am3d="http://schemas.microsoft.com/office/drawing/2017/model3d" xmlns:o="urn:schemas-microsoft-com:office:office" xmlns:r="http://schemas.openxmlformats.org/officeDocument/2006/relationships" xmlns:m="http://schemas.openxmlformats.org/officeDocument/2006/math" xmlns:v="urn:schemas-microsoft-com:vml" xmlns:wp14="http://schemas.microsoft.com/office/word/2010/wordprocessingDrawing" xmlns:wp="http://schemas.openxmlformats.org/drawingml/2006/wordprocessingDrawing" xmlns:w10="urn:schemas-microsoft-com:office:word" xmlns:w="http://schemas.openxmlformats.org/wordprocessingml/2006/main" xmlns:w14="http://schemas.microsoft.com/office/word/2010/wordml" xmlns:w15="http://schemas.microsoft.com/office/word/2012/wordml" xmlns:w16cid="http://schemas.microsoft.com/office/word/2016/wordml/cid" xmlns:w16se="http://schemas.microsoft.com/office/word/2015/wordml/symex" xmlns:wpg="http://schemas.microsoft.com/office/word/2010/wordprocessingGroup" xmlns:wpi="http://schemas.microsoft.com/office/word/2010/wordprocessingInk" xmlns:wne="http://schemas.microsoft.com/office/word/2006/wordml" xmlns:wps="http://schemas.microsoft.com/office/word/2010/wordprocessingShape" mc:Ignorable="w14 w15 w16se w16cid wp14">
   <w:footnote w:type="separator" w:id="-1">
@@ -104,51 +445,171 @@
   <w:p>
     <w:pPr>
       <w:pStyle w:val="Header"/>
-    </w:pPr>
-  </w:p>
-</w:hdr>
-</file>
-
-<file path=word/header2.xml><?xml version="1.0" encoding="utf-8"?>
-<w:hdr xmlns:wpc="http://schemas.microsoft.com/office/word/2010/wordprocessingCanvas" xmlns:cx="http://schemas.microsoft.com/office/drawing/2014/chartex" xmlns:cx1="http://schemas.microsoft.com/office/drawing/2015/9/8/chartex" xmlns:cx2="http://schemas.microsoft.com/office/drawing/2015/10/21/chartex" xmlns:cx3="http://schemas.microsoft.com/office/drawing/2016/5/9/chartex" xmlns:cx4="http://schemas.microsoft.com/office/drawing/2016/5/10/chartex" xmlns:cx5="http://schemas.microsoft.com/office/drawing/2016/5/11/chartex" xmlns:cx6="http://schemas.microsoft.com/office/drawing/2016/5/12/chartex" xmlns:cx7="http://schemas.microsoft.com/office/drawing/2016/5/13/chartex" xmlns:cx8="http://schemas.microsoft.com/office/drawing/2016/5/14/chartex" xmlns:mc="http://schemas.openxmlformats.org/markup-compatibility/2006" xmlns:aink="http://schemas.microsoft.com/office/drawing/2016/ink" xmlns:am3d="http://schemas.microsoft.com/office/drawing/2017/model3d" xmlns:o="urn:schemas-microsoft-com:office:office" xmlns:r="http://schemas.openxmlformats.org/officeDocument/2006/relationships" xmlns:m="http://schemas.openxmlformats.org/officeDocument/2006/math" xmlns:v="urn:schemas-microsoft-com:vml" xmlns:wp14="http://schemas.microsoft.com/office/word/2010/wordprocessingDrawing" xmlns:wp="http://schemas.openxmlformats.org/drawingml/2006/wordprocessingDrawing" xmlns:w10="urn:schemas-microsoft-com:office:word" xmlns:w="http://schemas.openxmlformats.org/wordprocessingml/2006/main" xmlns:w14="http://schemas.microsoft.com/office/word/2010/wordml" xmlns:w15="http://schemas.microsoft.com/office/word/2012/wordml" xmlns:w16cid="http://schemas.microsoft.com/office/word/2016/wordml/cid" xmlns:w16se="http://schemas.microsoft.com/office/word/2015/wordml/symex" xmlns:wpg="http://schemas.microsoft.com/office/word/2010/wordprocessingGroup" xmlns:wpi="http://schemas.microsoft.com/office/word/2010/wordprocessingInk" xmlns:wne="http://schemas.microsoft.com/office/word/2006/wordml" xmlns:wps="http://schemas.microsoft.com/office/word/2010/wordprocessingShape" mc:Ignorable="w14 w15 w16se w16cid wp14">
-  <w:p>
-    <w:pPr>
-      <w:pStyle w:val="Header"/>
+      <w:rPr>
+        <w:rFonts w:ascii="Century Gothic" w:hAnsi="Century Gothic"/>
+      </w:rPr>
     </w:pPr>
     <w:r>
+      <w:rPr>
+        <w:rFonts w:ascii="Century Gothic" w:hAnsi="Century Gothic"/>
+      </w:rPr>
       <w:t>Started: Oct 11</w:t>
     </w:r>
     <w:r>
       <w:rPr>
+        <w:rFonts w:ascii="Century Gothic" w:hAnsi="Century Gothic"/>
         <w:vertAlign w:val="superscript"/>
       </w:rPr>
       <w:t>th</w:t>
     </w:r>
     <w:r>
+      <w:rPr>
+        <w:rFonts w:ascii="Century Gothic" w:hAnsi="Century Gothic"/>
+      </w:rPr>
       <w:t xml:space="preserve">, 2017 </w:t>
     </w:r>
   </w:p>
   <w:p>
     <w:pPr>
       <w:pStyle w:val="Header"/>
+      <w:rPr>
+        <w:rFonts w:ascii="Century Gothic" w:hAnsi="Century Gothic"/>
+      </w:rPr>
     </w:pPr>
     <w:r>
-      <w:t>End: ?</w:t>
+      <w:rPr>
+        <w:rFonts w:ascii="Century Gothic" w:hAnsi="Century Gothic"/>
+      </w:rPr>
+      <w:t>End</w:t>
     </w:r>
-    <w:bookmarkStart w:id="0" w:name="_GoBack"/>
-    <w:bookmarkEnd w:id="0"/>
+    <w:r>
+      <w:rPr>
+        <w:rFonts w:ascii="Century Gothic" w:hAnsi="Century Gothic"/>
+      </w:rPr>
+      <w:t>:?</w:t>
+    </w:r>
   </w:p>
 </w:hdr>
 </file>
 
-<file path=word/header3.xml><?xml version="1.0" encoding="utf-8"?>
-<w:hdr xmlns:wpc="http://schemas.microsoft.com/office/word/2010/wordprocessingCanvas" xmlns:cx="http://schemas.microsoft.com/office/drawing/2014/chartex" xmlns:cx1="http://schemas.microsoft.com/office/drawing/2015/9/8/chartex" xmlns:cx2="http://schemas.microsoft.com/office/drawing/2015/10/21/chartex" xmlns:cx3="http://schemas.microsoft.com/office/drawing/2016/5/9/chartex" xmlns:cx4="http://schemas.microsoft.com/office/drawing/2016/5/10/chartex" xmlns:cx5="http://schemas.microsoft.com/office/drawing/2016/5/11/chartex" xmlns:cx6="http://schemas.microsoft.com/office/drawing/2016/5/12/chartex" xmlns:cx7="http://schemas.microsoft.com/office/drawing/2016/5/13/chartex" xmlns:cx8="http://schemas.microsoft.com/office/drawing/2016/5/14/chartex" xmlns:mc="http://schemas.openxmlformats.org/markup-compatibility/2006" xmlns:aink="http://schemas.microsoft.com/office/drawing/2016/ink" xmlns:am3d="http://schemas.microsoft.com/office/drawing/2017/model3d" xmlns:o="urn:schemas-microsoft-com:office:office" xmlns:r="http://schemas.openxmlformats.org/officeDocument/2006/relationships" xmlns:m="http://schemas.openxmlformats.org/officeDocument/2006/math" xmlns:v="urn:schemas-microsoft-com:vml" xmlns:wp14="http://schemas.microsoft.com/office/word/2010/wordprocessingDrawing" xmlns:wp="http://schemas.openxmlformats.org/drawingml/2006/wordprocessingDrawing" xmlns:w10="urn:schemas-microsoft-com:office:word" xmlns:w="http://schemas.openxmlformats.org/wordprocessingml/2006/main" xmlns:w14="http://schemas.microsoft.com/office/word/2010/wordml" xmlns:w15="http://schemas.microsoft.com/office/word/2012/wordml" xmlns:w16cid="http://schemas.microsoft.com/office/word/2016/wordml/cid" xmlns:w16se="http://schemas.microsoft.com/office/word/2015/wordml/symex" xmlns:wpg="http://schemas.microsoft.com/office/word/2010/wordprocessingGroup" xmlns:wpi="http://schemas.microsoft.com/office/word/2010/wordprocessingInk" xmlns:wne="http://schemas.microsoft.com/office/word/2006/wordml" xmlns:wps="http://schemas.microsoft.com/office/word/2010/wordprocessingShape" mc:Ignorable="w14 w15 w16se w16cid wp14">
-  <w:p>
-    <w:pPr>
-      <w:pStyle w:val="Header"/>
-    </w:pPr>
-  </w:p>
-</w:hdr>
+<file path=word/numbering.xml><?xml version="1.0" encoding="utf-8"?>
+<w:numbering xmlns:wpc="http://schemas.microsoft.com/office/word/2010/wordprocessingCanvas" xmlns:cx="http://schemas.microsoft.com/office/drawing/2014/chartex" xmlns:cx1="http://schemas.microsoft.com/office/drawing/2015/9/8/chartex" xmlns:cx2="http://schemas.microsoft.com/office/drawing/2015/10/21/chartex" xmlns:cx3="http://schemas.microsoft.com/office/drawing/2016/5/9/chartex" xmlns:cx4="http://schemas.microsoft.com/office/drawing/2016/5/10/chartex" xmlns:cx5="http://schemas.microsoft.com/office/drawing/2016/5/11/chartex" xmlns:cx6="http://schemas.microsoft.com/office/drawing/2016/5/12/chartex" xmlns:cx7="http://schemas.microsoft.com/office/drawing/2016/5/13/chartex" xmlns:cx8="http://schemas.microsoft.com/office/drawing/2016/5/14/chartex" xmlns:mc="http://schemas.openxmlformats.org/markup-compatibility/2006" xmlns:aink="http://schemas.microsoft.com/office/drawing/2016/ink" xmlns:am3d="http://schemas.microsoft.com/office/drawing/2017/model3d" xmlns:o="urn:schemas-microsoft-com:office:office" xmlns:r="http://schemas.openxmlformats.org/officeDocument/2006/relationships" xmlns:m="http://schemas.openxmlformats.org/officeDocument/2006/math" xmlns:v="urn:schemas-microsoft-com:vml" xmlns:wp14="http://schemas.microsoft.com/office/word/2010/wordprocessingDrawing" xmlns:wp="http://schemas.openxmlformats.org/drawingml/2006/wordprocessingDrawing" xmlns:w10="urn:schemas-microsoft-com:office:word" xmlns:w="http://schemas.openxmlformats.org/wordprocessingml/2006/main" xmlns:w14="http://schemas.microsoft.com/office/word/2010/wordml" xmlns:w15="http://schemas.microsoft.com/office/word/2012/wordml" xmlns:w16cid="http://schemas.microsoft.com/office/word/2016/wordml/cid" xmlns:w16se="http://schemas.microsoft.com/office/word/2015/wordml/symex" xmlns:wpg="http://schemas.microsoft.com/office/word/2010/wordprocessingGroup" xmlns:wpi="http://schemas.microsoft.com/office/word/2010/wordprocessingInk" xmlns:wne="http://schemas.microsoft.com/office/word/2006/wordml" xmlns:wps="http://schemas.microsoft.com/office/word/2010/wordprocessingShape" mc:Ignorable="w14 w15 w16se w16cid wp14">
+  <w:abstractNum w:abstractNumId="0" w15:restartNumberingAfterBreak="0">
+    <w:nsid w:val="50300D50"/>
+    <w:multiLevelType w:val="hybridMultilevel"/>
+    <w:tmpl w:val="9A94C63C"/>
+    <w:lvl w:ilvl="0" w:tplc="B35ED0E6">
+      <w:numFmt w:val="bullet"/>
+      <w:lvlText w:val="-"/>
+      <w:lvlJc w:val="left"/>
+      <w:pPr>
+        <w:ind w:left="720" w:hanging="360"/>
+      </w:pPr>
+      <w:rPr>
+        <w:rFonts w:ascii="Century Gothic" w:eastAsiaTheme="minorEastAsia" w:hAnsi="Century Gothic" w:cstheme="minorBidi" w:hint="default"/>
+      </w:rPr>
+    </w:lvl>
+    <w:lvl w:ilvl="1" w:tplc="04090003">
+      <w:start w:val="1"/>
+      <w:numFmt w:val="bullet"/>
+      <w:lvlText w:val="o"/>
+      <w:lvlJc w:val="left"/>
+      <w:pPr>
+        <w:ind w:left="1440" w:hanging="360"/>
+      </w:pPr>
+      <w:rPr>
+        <w:rFonts w:ascii="Courier New" w:hAnsi="Courier New" w:cs="Courier New" w:hint="default"/>
+      </w:rPr>
+    </w:lvl>
+    <w:lvl w:ilvl="2" w:tplc="04090005">
+      <w:start w:val="1"/>
+      <w:numFmt w:val="bullet"/>
+      <w:lvlText w:val=""/>
+      <w:lvlJc w:val="left"/>
+      <w:pPr>
+        <w:ind w:left="2160" w:hanging="360"/>
+      </w:pPr>
+      <w:rPr>
+        <w:rFonts w:ascii="Wingdings" w:hAnsi="Wingdings" w:hint="default"/>
+      </w:rPr>
+    </w:lvl>
+    <w:lvl w:ilvl="3" w:tplc="04090001">
+      <w:start w:val="1"/>
+      <w:numFmt w:val="bullet"/>
+      <w:lvlText w:val=""/>
+      <w:lvlJc w:val="left"/>
+      <w:pPr>
+        <w:ind w:left="2880" w:hanging="360"/>
+      </w:pPr>
+      <w:rPr>
+        <w:rFonts w:ascii="Symbol" w:hAnsi="Symbol" w:hint="default"/>
+      </w:rPr>
+    </w:lvl>
+    <w:lvl w:ilvl="4" w:tplc="04090003" w:tentative="1">
+      <w:start w:val="1"/>
+      <w:numFmt w:val="bullet"/>
+      <w:lvlText w:val="o"/>
+      <w:lvlJc w:val="left"/>
+      <w:pPr>
+        <w:ind w:left="3600" w:hanging="360"/>
+      </w:pPr>
+      <w:rPr>
+        <w:rFonts w:ascii="Courier New" w:hAnsi="Courier New" w:cs="Courier New" w:hint="default"/>
+      </w:rPr>
+    </w:lvl>
+    <w:lvl w:ilvl="5" w:tplc="04090005" w:tentative="1">
+      <w:start w:val="1"/>
+      <w:numFmt w:val="bullet"/>
+      <w:lvlText w:val=""/>
+      <w:lvlJc w:val="left"/>
+      <w:pPr>
+        <w:ind w:left="4320" w:hanging="360"/>
+      </w:pPr>
+      <w:rPr>
+        <w:rFonts w:ascii="Wingdings" w:hAnsi="Wingdings" w:hint="default"/>
+      </w:rPr>
+    </w:lvl>
+    <w:lvl w:ilvl="6" w:tplc="04090001" w:tentative="1">
+      <w:start w:val="1"/>
+      <w:numFmt w:val="bullet"/>
+      <w:lvlText w:val=""/>
+      <w:lvlJc w:val="left"/>
+      <w:pPr>
+        <w:ind w:left="5040" w:hanging="360"/>
+      </w:pPr>
+      <w:rPr>
+        <w:rFonts w:ascii="Symbol" w:hAnsi="Symbol" w:hint="default"/>
+      </w:rPr>
+    </w:lvl>
+    <w:lvl w:ilvl="7" w:tplc="04090003" w:tentative="1">
+      <w:start w:val="1"/>
+      <w:numFmt w:val="bullet"/>
+      <w:lvlText w:val="o"/>
+      <w:lvlJc w:val="left"/>
+      <w:pPr>
+        <w:ind w:left="5760" w:hanging="360"/>
+      </w:pPr>
+      <w:rPr>
+        <w:rFonts w:ascii="Courier New" w:hAnsi="Courier New" w:cs="Courier New" w:hint="default"/>
+      </w:rPr>
+    </w:lvl>
+    <w:lvl w:ilvl="8" w:tplc="04090005" w:tentative="1">
+      <w:start w:val="1"/>
+      <w:numFmt w:val="bullet"/>
+      <w:lvlText w:val=""/>
+      <w:lvlJc w:val="left"/>
+      <w:pPr>
+        <w:ind w:left="6480" w:hanging="360"/>
+      </w:pPr>
+      <w:rPr>
+        <w:rFonts w:ascii="Wingdings" w:hAnsi="Wingdings" w:hint="default"/>
+      </w:rPr>
+    </w:lvl>
+  </w:abstractNum>
+  <w:num w:numId="1">
+    <w:abstractNumId w:val="0"/>
+  </w:num>
+</w:numbering>
 </file>
 
 <file path=word/styles.xml><?xml version="1.0" encoding="utf-8"?>
@@ -620,6 +1081,17 @@
     <w:uiPriority w:val="99"/>
     <w:rsid w:val="00CE3BB8"/>
   </w:style>
+  <w:style w:type="paragraph" w:styleId="ListParagraph">
+    <w:name w:val="List Paragraph"/>
+    <w:basedOn w:val="Normal"/>
+    <w:uiPriority w:val="34"/>
+    <w:qFormat/>
+    <w:rsid w:val="005604BC"/>
+    <w:pPr>
+      <w:ind w:left="720"/>
+      <w:contextualSpacing/>
+    </w:pPr>
+  </w:style>
 </w:styles>
 </file>
 
@@ -628,10 +1100,10 @@
   <a:themeElements>
     <a:clrScheme name="Office">
       <a:dk1>
-        <a:sysClr val="windowText" lastClr="BEBEBE"/>
+        <a:sysClr val="windowText" lastClr="282828"/>
       </a:dk1>
       <a:lt1>
-        <a:sysClr val="window" lastClr="323232"/>
+        <a:sysClr val="window" lastClr="FFFFFF"/>
       </a:lt1>
       <a:dk2>
         <a:srgbClr val="44546A"/>
